--- a/문서/2021182007_김지호/김지호_작업일지_2주차.docx
+++ b/문서/2021182007_김지호/김지호_작업일지_2주차.docx
@@ -245,11 +245,6 @@
             </w:r>
           </w:p>
           <w:p>
-            <w:pPr>
-              <w:rPr>
-                <w:rFonts w:hint="eastAsia"/>
-              </w:rPr>
-            </w:pPr>
             <w:r>
               <w:rPr>
                 <w:rFonts w:hint="eastAsia"/>
@@ -300,22 +295,42 @@
       </w:r>
     </w:p>
     <w:p>
-      <w:pPr>
+      <w:r>
+        <w:tab/>
+      </w:r>
+      <w:r>
+        <w:tab/>
+      </w:r>
+      <w:r>
         <w:rPr>
           <w:rFonts w:hint="eastAsia"/>
         </w:rPr>
-      </w:pPr>
+        <w:t>기본적인 기능 학습</w:t>
+      </w:r>
+    </w:p>
+    <w:p>
       <w:r>
         <w:tab/>
       </w:r>
       <w:r>
+        <w:rPr>
+          <w:rFonts w:hint="eastAsia"/>
+        </w:rPr>
+        <w:t>인공지능</w:t>
+      </w:r>
+    </w:p>
+    <w:p>
+      <w:r>
         <w:tab/>
       </w:r>
       <w:r>
+        <w:tab/>
+      </w:r>
+      <w:r>
         <w:rPr>
           <w:rFonts w:hint="eastAsia"/>
         </w:rPr>
-        <w:t>기본적인 기능 학습</w:t>
+        <w:t>휴리스틱 기법, 언덕등반 기법 알고리즘</w:t>
       </w:r>
     </w:p>
     <w:p>
@@ -323,10 +338,30 @@
         <w:tab/>
       </w:r>
       <w:r>
+        <w:tab/>
+      </w:r>
+      <w:r>
         <w:rPr>
           <w:rFonts w:hint="eastAsia"/>
         </w:rPr>
-        <w:t>인공지능</w:t>
+        <w:t>A*알고리즘, 미니맥스, 알파베타 가지치기</w:t>
+      </w:r>
+    </w:p>
+    <w:p>
+      <w:r>
+        <w:rPr>
+          <w:rFonts w:hint="eastAsia"/>
+        </w:rPr>
+        <w:t>2</w:t>
+      </w:r>
+      <w:r>
+        <w:t xml:space="preserve">. </w:t>
+      </w:r>
+      <w:r>
+        <w:rPr>
+          <w:rFonts w:hint="eastAsia"/>
+        </w:rPr>
+        <w:t>팀원 간 대화 늘리기</w:t>
       </w:r>
     </w:p>
     <w:p>
@@ -334,32 +369,22 @@
         <w:tab/>
       </w:r>
       <w:r>
-        <w:tab/>
-      </w:r>
-      <w:r>
         <w:rPr>
           <w:rFonts w:hint="eastAsia"/>
         </w:rPr>
-        <w:t>휴리스틱 기법, 언덕등반 기법 알고리즘</w:t>
-      </w:r>
-    </w:p>
-    <w:p>
-      <w:pPr>
+        <w:t xml:space="preserve">일요일 </w:t>
+      </w:r>
+      <w:r>
         <w:rPr>
           <w:rFonts w:hint="eastAsia"/>
         </w:rPr>
-      </w:pPr>
-      <w:r>
-        <w:tab/>
-      </w:r>
-      <w:r>
-        <w:tab/>
+        <w:t>7</w:t>
       </w:r>
       <w:r>
         <w:rPr>
           <w:rFonts w:hint="eastAsia"/>
         </w:rPr>
-        <w:t>A*알고리즘, 미니맥스, 알파베타 가지치기</w:t>
+        <w:t>시마다 정기회의 하기로 결정</w:t>
       </w:r>
     </w:p>
     <w:p>
@@ -367,7 +392,7 @@
         <w:rPr>
           <w:rFonts w:hint="eastAsia"/>
         </w:rPr>
-        <w:t>2</w:t>
+        <w:t>3</w:t>
       </w:r>
       <w:r>
         <w:t xml:space="preserve">. </w:t>
@@ -376,44 +401,6 @@
         <w:rPr>
           <w:rFonts w:hint="eastAsia"/>
         </w:rPr>
-        <w:t>팀원 간 대화 늘리기</w:t>
-      </w:r>
-    </w:p>
-    <w:p>
-      <w:pPr>
-        <w:rPr>
-          <w:rFonts w:hint="eastAsia"/>
-        </w:rPr>
-      </w:pPr>
-      <w:r>
-        <w:tab/>
-      </w:r>
-      <w:r>
-        <w:rPr>
-          <w:rFonts w:hint="eastAsia"/>
-        </w:rPr>
-        <w:t>일요일 8시마다 정기회의 하기로 결정</w:t>
-      </w:r>
-    </w:p>
-    <w:p>
-      <w:pPr>
-        <w:rPr>
-          <w:rFonts w:hint="eastAsia"/>
-        </w:rPr>
-      </w:pPr>
-      <w:r>
-        <w:rPr>
-          <w:rFonts w:hint="eastAsia"/>
-        </w:rPr>
-        <w:t>3</w:t>
-      </w:r>
-      <w:r>
-        <w:t xml:space="preserve">. </w:t>
-      </w:r>
-      <w:r>
-        <w:rPr>
-          <w:rFonts w:hint="eastAsia"/>
-        </w:rPr>
         <w:t>모델링 관련 수업 탐색</w:t>
       </w:r>
     </w:p>
@@ -422,6 +409,9 @@
         <w:ind w:left="800"/>
       </w:pPr>
       <w:r>
+        <w:rPr>
+          <w:noProof/>
+        </w:rPr>
         <w:drawing>
           <wp:inline distT="0" distB="0" distL="0" distR="0" wp14:anchorId="66D80142" wp14:editId="066F8939">
             <wp:extent cx="2417454" cy="1775460"/>
@@ -468,19 +458,7 @@
           <w:rPr>
             <w:rStyle w:val="a5"/>
           </w:rPr>
-          <w:t>【한글자막</w:t>
-        </w:r>
-        <w:r>
-          <w:rPr>
-            <w:rStyle w:val="a5"/>
-          </w:rPr>
-          <w:t>】</w:t>
-        </w:r>
-        <w:r>
-          <w:rPr>
-            <w:rStyle w:val="a5"/>
-          </w:rPr>
-          <w:t xml:space="preserve"> 언리얼 엔진 5를 위한 블렌더 완벽 가이드 | Udemy</w:t>
+          <w:t>【한글자막】 언리얼 엔진 5를 위한 블렌더 완벽 가이드 | Udemy</w:t>
         </w:r>
       </w:hyperlink>
     </w:p>
@@ -498,9 +476,6 @@
     <w:p>
       <w:pPr>
         <w:ind w:left="800"/>
-        <w:rPr>
-          <w:rFonts w:hint="eastAsia"/>
-        </w:rPr>
       </w:pPr>
     </w:p>
     <w:p>
@@ -519,11 +494,17 @@
       </w:r>
     </w:p>
     <w:p>
-      <w:pPr>
+      <w:r>
+        <w:tab/>
+      </w:r>
+      <w:r>
         <w:rPr>
           <w:rFonts w:hint="eastAsia"/>
         </w:rPr>
-      </w:pPr>
+        <w:t>모델링을 담당하게 되었음</w:t>
+      </w:r>
+    </w:p>
+    <w:p>
       <w:r>
         <w:tab/>
       </w:r>
@@ -531,7 +512,7 @@
         <w:rPr>
           <w:rFonts w:hint="eastAsia"/>
         </w:rPr>
-        <w:t>모델링을 담당하게 되었음</w:t>
+        <w:t>이번회의에서 모델링의 기본 방향성을 중세 판타지 카툰풍으로 잡음</w:t>
       </w:r>
     </w:p>
     <w:p>
@@ -542,27 +523,10 @@
         <w:rPr>
           <w:rFonts w:hint="eastAsia"/>
         </w:rPr>
-        <w:t>이번회의에서 모델링의 기본 방향성을 중세 판타지 카툰풍으로 잡음</w:t>
-      </w:r>
-    </w:p>
-    <w:p>
-      <w:r>
-        <w:tab/>
-      </w:r>
-      <w:r>
-        <w:rPr>
-          <w:rFonts w:hint="eastAsia"/>
-        </w:rPr>
         <w:t>핵심 레퍼런스로는 엘소드를 참고할 예정</w:t>
       </w:r>
     </w:p>
-    <w:p>
-      <w:pPr>
-        <w:rPr>
-          <w:rFonts w:hint="eastAsia"/>
-        </w:rPr>
-      </w:pPr>
-    </w:p>
+    <w:p/>
     <w:tbl>
       <w:tblPr>
         <w:tblStyle w:val="1"/>
@@ -602,13 +566,7 @@
             <w:tcW w:w="6762" w:type="dxa"/>
             <w:gridSpan w:val="3"/>
           </w:tcPr>
-          <w:p>
-            <w:pPr>
-              <w:rPr>
-                <w:rFonts w:hint="eastAsia"/>
-              </w:rPr>
-            </w:pPr>
-          </w:p>
+          <w:p/>
         </w:tc>
       </w:tr>
       <w:tr>
@@ -753,11 +711,6 @@
             </w:r>
           </w:p>
           <w:p>
-            <w:pPr>
-              <w:rPr>
-                <w:rFonts w:hint="eastAsia"/>
-              </w:rPr>
-            </w:pPr>
             <w:r>
               <w:t>~ 202</w:t>
             </w:r>
@@ -1686,6 +1639,7 @@
   <w:style w:type="character" w:default="1" w:styleId="a0">
     <w:name w:val="Default Paragraph Font"/>
     <w:uiPriority w:val="1"/>
+    <w:semiHidden/>
     <w:unhideWhenUsed/>
   </w:style>
   <w:style w:type="table" w:default="1" w:styleId="a1">

--- a/문서/2021182007_김지호/김지호_작업일지_2주차.docx
+++ b/문서/2021182007_김지호/김지호_작업일지_2주차.docx
@@ -344,7 +344,35 @@
         <w:rPr>
           <w:rFonts w:hint="eastAsia"/>
         </w:rPr>
-        <w:t>A*알고리즘, 미니맥스, 알파베타 가지치기</w:t>
+        <w:t xml:space="preserve">A*알고리즘, </w:t>
+      </w:r>
+      <w:proofErr w:type="spellStart"/>
+      <w:r>
+        <w:rPr>
+          <w:rFonts w:hint="eastAsia"/>
+        </w:rPr>
+        <w:t>미니맥스</w:t>
+      </w:r>
+      <w:proofErr w:type="spellEnd"/>
+      <w:r>
+        <w:rPr>
+          <w:rFonts w:hint="eastAsia"/>
+        </w:rPr>
+        <w:t xml:space="preserve">, </w:t>
+      </w:r>
+      <w:proofErr w:type="spellStart"/>
+      <w:r>
+        <w:rPr>
+          <w:rFonts w:hint="eastAsia"/>
+        </w:rPr>
+        <w:t>알파베타</w:t>
+      </w:r>
+      <w:proofErr w:type="spellEnd"/>
+      <w:r>
+        <w:rPr>
+          <w:rFonts w:hint="eastAsia"/>
+        </w:rPr>
+        <w:t xml:space="preserve"> 가지치기</w:t>
       </w:r>
     </w:p>
     <w:p>
@@ -466,16 +494,13 @@
       <w:pPr>
         <w:ind w:left="800"/>
       </w:pPr>
-      <w:r>
-        <w:rPr>
-          <w:rFonts w:hint="eastAsia"/>
-        </w:rPr>
-        <w:t>월요일에 시간이 많이 남으므로 월요일에 정기적으로 수강할 예정</w:t>
-      </w:r>
     </w:p>
     <w:p>
       <w:pPr>
         <w:ind w:left="800"/>
+        <w:rPr>
+          <w:rFonts w:hint="eastAsia"/>
+        </w:rPr>
       </w:pPr>
     </w:p>
     <w:p>
@@ -512,7 +537,21 @@
         <w:rPr>
           <w:rFonts w:hint="eastAsia"/>
         </w:rPr>
-        <w:t>이번회의에서 모델링의 기본 방향성을 중세 판타지 카툰풍으로 잡음</w:t>
+        <w:t xml:space="preserve">이번회의에서 모델링의 기본 방향성을 중세 판타지 </w:t>
+      </w:r>
+      <w:proofErr w:type="spellStart"/>
+      <w:r>
+        <w:rPr>
+          <w:rFonts w:hint="eastAsia"/>
+        </w:rPr>
+        <w:t>카툰풍으로</w:t>
+      </w:r>
+      <w:proofErr w:type="spellEnd"/>
+      <w:r>
+        <w:rPr>
+          <w:rFonts w:hint="eastAsia"/>
+        </w:rPr>
+        <w:t xml:space="preserve"> 잡음</w:t>
       </w:r>
     </w:p>
     <w:p>
@@ -523,7 +562,21 @@
         <w:rPr>
           <w:rFonts w:hint="eastAsia"/>
         </w:rPr>
-        <w:t>핵심 레퍼런스로는 엘소드를 참고할 예정</w:t>
+        <w:t xml:space="preserve">핵심 레퍼런스로는 </w:t>
+      </w:r>
+      <w:proofErr w:type="spellStart"/>
+      <w:r>
+        <w:rPr>
+          <w:rFonts w:hint="eastAsia"/>
+        </w:rPr>
+        <w:t>엘소드를</w:t>
+      </w:r>
+      <w:proofErr w:type="spellEnd"/>
+      <w:r>
+        <w:rPr>
+          <w:rFonts w:hint="eastAsia"/>
+        </w:rPr>
+        <w:t xml:space="preserve"> 참고할 예정</w:t>
       </w:r>
     </w:p>
     <w:p/>
@@ -762,8 +815,18 @@
                 <w:b/>
                 <w:bCs/>
               </w:rPr>
-              <w:t>다음주 할일</w:t>
-            </w:r>
+              <w:t xml:space="preserve">다음주 </w:t>
+            </w:r>
+            <w:proofErr w:type="spellStart"/>
+            <w:r>
+              <w:rPr>
+                <w:rFonts w:hint="eastAsia"/>
+                <w:b/>
+                <w:bCs/>
+              </w:rPr>
+              <w:t>할일</w:t>
+            </w:r>
+            <w:proofErr w:type="spellEnd"/>
           </w:p>
         </w:tc>
         <w:tc>
@@ -1010,13 +1073,23 @@
         <w:bCs/>
       </w:rPr>
     </w:pPr>
+    <w:proofErr w:type="spellStart"/>
     <w:r>
       <w:rPr>
         <w:rFonts w:hint="eastAsia"/>
         <w:b/>
         <w:bCs/>
       </w:rPr>
-      <w:t>팀명:</w:t>
+      <w:t>팀명</w:t>
+    </w:r>
+    <w:proofErr w:type="spellEnd"/>
+    <w:r>
+      <w:rPr>
+        <w:rFonts w:hint="eastAsia"/>
+        <w:b/>
+        <w:bCs/>
+      </w:rPr>
+      <w:t>:</w:t>
     </w:r>
     <w:r>
       <w:rPr>
